--- a/学习大纲.docx
+++ b/学习大纲.docx
@@ -15,7 +15,16 @@
           <w:rFonts w:hint="eastAsia"/>
           <w:lang w:val="en-US" w:eastAsia="zh-CN"/>
         </w:rPr>
-        <w:t>Java基础知识巩固学习（一周完成）</w:t>
+        <w:t>Java基础知识巩固学bjmhgjfghjghjfghj</w:t>
+      </w:r>
+      <w:bookmarkStart w:id="0" w:name="_GoBack"/>
+      <w:bookmarkEnd w:id="0"/>
+      <w:r>
+        <w:rPr>
+          <w:rFonts w:hint="eastAsia"/>
+          <w:lang w:val="en-US" w:eastAsia="zh-CN"/>
+        </w:rPr>
+        <w:t>）</w:t>
       </w:r>
     </w:p>
     <w:p>
@@ -25,8 +34,6 @@
           <w:lang w:val="en-US" w:eastAsia="zh-CN"/>
         </w:rPr>
       </w:pPr>
-      <w:bookmarkStart w:id="0" w:name="_GoBack"/>
-      <w:bookmarkEnd w:id="0"/>
     </w:p>
     <w:sectPr>
       <w:pgSz w:w="11906" w:h="16838"/>
@@ -151,7 +158,7 @@
     <w:lsdException w:unhideWhenUsed="0" w:uiPriority="0" w:semiHidden="0" w:name="HTML Sample"/>
     <w:lsdException w:unhideWhenUsed="0" w:uiPriority="0" w:semiHidden="0" w:name="HTML Typewriter"/>
     <w:lsdException w:unhideWhenUsed="0" w:uiPriority="0" w:semiHidden="0" w:name="HTML Variable"/>
-    <w:lsdException w:unhideWhenUsed="0" w:uiPriority="0" w:name="Normal Table"/>
+    <w:lsdException w:qFormat="1" w:unhideWhenUsed="0" w:uiPriority="0" w:name="Normal Table"/>
     <w:lsdException w:unhideWhenUsed="0" w:uiPriority="0" w:semiHidden="0" w:name="annotation subject"/>
     <w:lsdException w:unhideWhenUsed="0" w:uiPriority="0" w:semiHidden="0" w:name="Table Simple 1"/>
     <w:lsdException w:unhideWhenUsed="0" w:uiPriority="0" w:semiHidden="0" w:name="Table Simple 2"/>
@@ -332,17 +339,17 @@
       <w:sz w:val="32"/>
     </w:rPr>
   </w:style>
-  <w:style w:type="character" w:default="1" w:styleId="3">
+  <w:style w:type="character" w:default="1" w:styleId="4">
     <w:name w:val="Default Paragraph Font"/>
     <w:semiHidden/>
     <w:uiPriority w:val="0"/>
   </w:style>
-  <w:style w:type="table" w:default="1" w:styleId="4">
+  <w:style w:type="table" w:default="1" w:styleId="3">
     <w:name w:val="Normal Table"/>
     <w:semiHidden/>
+    <w:qFormat/>
     <w:uiPriority w:val="0"/>
     <w:tblPr>
-      <w:tblLayout w:type="fixed"/>
       <w:tblCellMar>
         <w:top w:w="0" w:type="dxa"/>
         <w:left w:w="108" w:type="dxa"/>
